--- a/CS251-Desoky Abdelqawy-20120493-SDDDocument (1).docx
+++ b/CS251-Desoky Abdelqawy-20120493-SDDDocument (1).docx
@@ -2229,27 +2229,7 @@
           <w:sz w:val="24"/>
           <w:szCs w:val="24"/>
         </w:rPr>
-        <w:t xml:space="preserve">n this </w:t>
-      </w:r>
-      <w:r>
-        <w:rPr>
-          <w:rFonts w:asciiTheme="majorBidi" w:hAnsiTheme="majorBidi" w:cstheme="majorBidi"/>
-          <w:b/>
-          <w:bCs/>
-          <w:sz w:val="24"/>
-          <w:szCs w:val="24"/>
-        </w:rPr>
-        <w:t>phase,</w:t>
-      </w:r>
-      <w:r>
-        <w:rPr>
-          <w:rFonts w:asciiTheme="majorBidi" w:hAnsiTheme="majorBidi" w:cstheme="majorBidi"/>
-          <w:b/>
-          <w:bCs/>
-          <w:sz w:val="24"/>
-          <w:szCs w:val="24"/>
-        </w:rPr>
-        <w:t xml:space="preserve"> the overall view of the system must be clear.</w:t>
+        <w:t>n this phase, the overall view of the system must be clear.</w:t>
       </w:r>
     </w:p>
     <w:p>
@@ -3386,23 +3366,11 @@
             </w:pPr>
             <w:proofErr w:type="spellStart"/>
             <w:r>
-              <w:t>S</w:t>
-            </w:r>
-            <w:r>
-              <w:t>et</w:t>
-            </w:r>
-            <w:r>
-              <w:t>WSDL</w:t>
-            </w:r>
-            <w:r>
-              <w:t>internet</w:t>
+              <w:t>SetWSDLinternet</w:t>
             </w:r>
             <w:proofErr w:type="spellEnd"/>
             <w:r>
-              <w:t>,</w:t>
-            </w:r>
-            <w:r>
-              <w:t xml:space="preserve"> </w:t>
+              <w:t xml:space="preserve">, </w:t>
             </w:r>
             <w:proofErr w:type="spellStart"/>
             <w:r>
@@ -3447,16 +3415,7 @@
               <w:cnfStyle w:val="000000100000" w:firstRow="0" w:lastRow="0" w:firstColumn="0" w:lastColumn="0" w:oddVBand="0" w:evenVBand="0" w:oddHBand="1" w:evenHBand="0" w:firstRowFirstColumn="0" w:firstRowLastColumn="0" w:lastRowFirstColumn="0" w:lastRowLastColumn="0"/>
             </w:pPr>
             <w:r>
-              <w:t>00</w:t>
-            </w:r>
-            <w:r>
-              <w:t>1</w:t>
-            </w:r>
-            <w:r>
-              <w:t>,00</w:t>
-            </w:r>
-            <w:r>
-              <w:t>5</w:t>
+              <w:t>001,005</w:t>
             </w:r>
           </w:p>
         </w:tc>
@@ -3473,17 +3432,11 @@
             </w:pPr>
             <w:proofErr w:type="spellStart"/>
             <w:r>
-              <w:t>g</w:t>
-            </w:r>
-            <w:r>
-              <w:t>etWSDL</w:t>
+              <w:t>getWSDL</w:t>
             </w:r>
             <w:proofErr w:type="spellEnd"/>
             <w:r>
-              <w:t>,</w:t>
-            </w:r>
-            <w:r>
-              <w:t xml:space="preserve"> </w:t>
+              <w:t xml:space="preserve">, </w:t>
             </w:r>
             <w:proofErr w:type="spellStart"/>
             <w:r>
@@ -3491,17 +3444,11 @@
             </w:r>
             <w:proofErr w:type="spellEnd"/>
             <w:r>
-              <w:t>,</w:t>
-            </w:r>
-            <w:r>
-              <w:t xml:space="preserve"> </w:t>
+              <w:t xml:space="preserve">, </w:t>
             </w:r>
             <w:proofErr w:type="spellStart"/>
             <w:r>
-              <w:t>s</w:t>
-            </w:r>
-            <w:r>
-              <w:t>etWSDLinternet</w:t>
+              <w:t>setWSDLinternet</w:t>
             </w:r>
             <w:proofErr w:type="spellEnd"/>
             <w:r>
@@ -3822,22 +3769,7 @@
             </w:pPr>
             <w:proofErr w:type="spellStart"/>
             <w:r>
-              <w:t>S</w:t>
-            </w:r>
-            <w:r>
-              <w:t>howFunction</w:t>
-            </w:r>
-            <w:r>
-              <w:t>,ge</w:t>
-            </w:r>
-            <w:r>
-              <w:t>nera</w:t>
-            </w:r>
-            <w:r>
-              <w:t>t</w:t>
-            </w:r>
-            <w:r>
-              <w:t>eCode</w:t>
+              <w:t>ShowFunction,generateCode</w:t>
             </w:r>
             <w:proofErr w:type="spellEnd"/>
           </w:p>
@@ -3878,13 +3810,7 @@
               <w:cnfStyle w:val="000000100000" w:firstRow="0" w:lastRow="0" w:firstColumn="0" w:lastColumn="0" w:oddVBand="0" w:evenVBand="0" w:oddHBand="1" w:evenHBand="0" w:firstRowFirstColumn="0" w:firstRowLastColumn="0" w:lastRowFirstColumn="0" w:lastRowLastColumn="0"/>
             </w:pPr>
             <w:r>
-              <w:t>00</w:t>
-            </w:r>
-            <w:r>
-              <w:t>1</w:t>
-            </w:r>
-            <w:r>
-              <w:t>,006</w:t>
+              <w:t>001,006</w:t>
             </w:r>
           </w:p>
         </w:tc>
@@ -3959,16 +3885,7 @@
               <w:cnfStyle w:val="000000000000" w:firstRow="0" w:lastRow="0" w:firstColumn="0" w:lastColumn="0" w:oddVBand="0" w:evenVBand="0" w:oddHBand="0" w:evenHBand="0" w:firstRowFirstColumn="0" w:firstRowLastColumn="0" w:lastRowFirstColumn="0" w:lastRowLastColumn="0"/>
             </w:pPr>
             <w:r>
-              <w:t>00</w:t>
-            </w:r>
-            <w:r>
-              <w:t>2</w:t>
-            </w:r>
-            <w:r>
-              <w:t>,00</w:t>
-            </w:r>
-            <w:r>
-              <w:t>3</w:t>
+              <w:t>002,003</w:t>
             </w:r>
           </w:p>
         </w:tc>
@@ -4447,8 +4364,6 @@
             <w:r>
               <w:t>fileController</w:t>
             </w:r>
-            <w:bookmarkStart w:id="7" w:name="_GoBack"/>
-            <w:bookmarkEnd w:id="7"/>
           </w:p>
         </w:tc>
         <w:tc>
@@ -4499,17 +4414,17 @@
       <w:pPr>
         <w:pStyle w:val="Heading2"/>
       </w:pPr>
-      <w:bookmarkStart w:id="8" w:name="_Toc403854594"/>
+      <w:bookmarkStart w:id="7" w:name="_Toc403854594"/>
       <w:r>
         <w:lastRenderedPageBreak/>
         <w:t>User Interface Design</w:t>
       </w:r>
-      <w:bookmarkEnd w:id="8"/>
+      <w:bookmarkEnd w:id="7"/>
     </w:p>
     <w:p>
       <w:pPr>
         <w:spacing w:after="0" w:line="240" w:lineRule="auto"/>
-        <w:jc w:val="center"/>
+        <w:ind w:right="-162"/>
       </w:pPr>
       <w:r>
         <w:rPr>
@@ -4520,7 +4435,27 @@
             <v:path arrowok="t" fillok="f" o:connecttype="none"/>
             <o:lock v:ext="edit" shapetype="t"/>
           </v:shapetype>
-          <v:shape id="_x0000_s1028" type="#_x0000_t32" style="position:absolute;left:0;text-align:left;margin-left:242.05pt;margin-top:74.3pt;width:0;height:17.15pt;z-index:251659776" o:connectortype="straight">
+          <v:shape id="_x0000_s1049" type="#_x0000_t32" style="position:absolute;margin-left:418.95pt;margin-top:89.45pt;width:0;height:14.05pt;z-index:251663872" o:connectortype="straight">
+            <v:stroke endarrow="block"/>
+          </v:shape>
+        </w:pict>
+      </w:r>
+      <w:r>
+        <w:rPr>
+          <w:noProof/>
+        </w:rPr>
+        <w:pict>
+          <v:shape id="_x0000_s1048" type="#_x0000_t32" style="position:absolute;margin-left:315.75pt;margin-top:56.2pt;width:26.1pt;height:0;z-index:251662848" o:connectortype="straight">
+            <v:stroke endarrow="block"/>
+          </v:shape>
+        </w:pict>
+      </w:r>
+      <w:r>
+        <w:rPr>
+          <w:noProof/>
+        </w:rPr>
+        <w:pict>
+          <v:shape id="_x0000_s1045" type="#_x0000_t32" style="position:absolute;margin-left:149.15pt;margin-top:56.2pt;width:31.85pt;height:0;z-index:251659776" o:connectortype="straight">
             <v:stroke endarrow="block"/>
           </v:shape>
         </w:pict>
@@ -4530,10 +4465,10 @@
           <w:noProof/>
         </w:rPr>
         <w:drawing>
-          <wp:inline distT="0" distB="0" distL="0" distR="0" wp14:anchorId="429D76E7" wp14:editId="2DE7487F">
-            <wp:extent cx="1567543" cy="959151"/>
+          <wp:inline distT="0" distB="0" distL="0" distR="0" wp14:anchorId="78CD0E15" wp14:editId="6DA23862">
+            <wp:extent cx="1903014" cy="927463"/>
             <wp:effectExtent l="0" t="0" r="0" b="0"/>
-            <wp:docPr id="6" name="Picture 6"/>
+            <wp:docPr id="1" name="Picture 1"/>
             <wp:cNvGraphicFramePr>
               <a:graphicFrameLocks xmlns:a="http://schemas.openxmlformats.org/drawingml/2006/main" noChangeAspect="1"/>
             </wp:cNvGraphicFramePr>
@@ -4541,7 +4476,7 @@
               <a:graphicData uri="http://schemas.openxmlformats.org/drawingml/2006/picture">
                 <pic:pic xmlns:pic="http://schemas.openxmlformats.org/drawingml/2006/picture">
                   <pic:nvPicPr>
-                    <pic:cNvPr id="6" name="1.png"/>
+                    <pic:cNvPr id="1" name="home Page.png"/>
                     <pic:cNvPicPr/>
                   </pic:nvPicPr>
                   <pic:blipFill>
@@ -4559,7 +4494,7 @@
                   <pic:spPr>
                     <a:xfrm>
                       <a:off x="0" y="0"/>
-                      <a:ext cx="1618502" cy="990332"/>
+                      <a:ext cx="2032779" cy="990706"/>
                     </a:xfrm>
                     <a:prstGeom prst="rect">
                       <a:avLst/>
@@ -4571,59 +4506,19 @@
           </wp:inline>
         </w:drawing>
       </w:r>
-    </w:p>
-    <w:p>
-      <w:pPr>
-        <w:spacing w:after="0"/>
-        <w:jc w:val="center"/>
-      </w:pPr>
-    </w:p>
-    <w:p>
-      <w:pPr>
-        <w:spacing w:after="0" w:line="240" w:lineRule="auto"/>
-        <w:jc w:val="center"/>
-      </w:pPr>
-      <w:r>
-        <w:rPr>
-          <w:noProof/>
-        </w:rPr>
-        <w:pict>
-          <v:shape id="_x0000_s1031" type="#_x0000_t32" style="position:absolute;left:0;text-align:left;margin-left:302.75pt;margin-top:66.05pt;width:112.45pt;height:27.75pt;z-index:251662848" o:connectortype="straight">
-            <v:stroke endarrow="block"/>
-          </v:shape>
-        </w:pict>
-      </w:r>
-      <w:r>
-        <w:rPr>
-          <w:noProof/>
-        </w:rPr>
-        <w:pict>
-          <v:shape id="_x0000_s1029" type="#_x0000_t32" style="position:absolute;left:0;text-align:left;margin-left:57.55pt;margin-top:62.3pt;width:121.75pt;height:32.55pt;flip:x;z-index:251660800" o:connectortype="straight" strokecolor="black [3200]" strokeweight="1pt">
-            <v:stroke endarrow="block"/>
-            <v:shadow type="perspective" color="#7f7f7f [1601]" offset="1pt" offset2="-3pt"/>
-          </v:shape>
-        </w:pict>
-      </w:r>
-      <w:r>
-        <w:rPr>
-          <w:noProof/>
-        </w:rPr>
-        <w:pict>
-          <v:shape id="_x0000_s1030" type="#_x0000_t32" style="position:absolute;left:0;text-align:left;margin-left:243.75pt;margin-top:79.05pt;width:0;height:14.4pt;z-index:251661824" o:connectortype="straight" strokecolor="black [3200]" strokeweight="1pt">
-            <v:stroke endarrow="block"/>
-            <v:shadow type="perspective" color="#7f7f7f [1601]" offset="1pt" offset2="-3pt"/>
-          </v:shape>
-        </w:pict>
+      <w:bookmarkStart w:id="8" w:name="_Toc403854598"/>
+      <w:r>
+        <w:tab/>
       </w:r>
       <w:r>
         <w:rPr>
           <w:noProof/>
         </w:rPr>
         <w:drawing>
-          <wp:inline distT="0" distB="0" distL="0" distR="0">
-            <wp:extent cx="1558835" cy="1007322"/>
+          <wp:inline distT="0" distB="0" distL="0" distR="0" wp14:anchorId="0359F214" wp14:editId="2CA8A117">
+            <wp:extent cx="1728651" cy="1139712"/>
             <wp:effectExtent l="0" t="0" r="0" b="0"/>
-            <wp:docPr id="20" name="Picture 20"/>
+            <wp:docPr id="2" name="Picture 2"/>
             <wp:cNvGraphicFramePr>
               <a:graphicFrameLocks xmlns:a="http://schemas.openxmlformats.org/drawingml/2006/main" noChangeAspect="1"/>
             </wp:cNvGraphicFramePr>
@@ -4631,7 +4526,7 @@
               <a:graphicData uri="http://schemas.openxmlformats.org/drawingml/2006/picture">
                 <pic:pic xmlns:pic="http://schemas.openxmlformats.org/drawingml/2006/picture">
                   <pic:nvPicPr>
-                    <pic:cNvPr id="20" name="01.png"/>
+                    <pic:cNvPr id="2" name="Brows Page.png"/>
                     <pic:cNvPicPr/>
                   </pic:nvPicPr>
                   <pic:blipFill>
@@ -4649,7 +4544,7 @@
                   <pic:spPr>
                     <a:xfrm>
                       <a:off x="0" y="0"/>
-                      <a:ext cx="1654259" cy="1068985"/>
+                      <a:ext cx="1779966" cy="1173544"/>
                     </a:xfrm>
                     <a:prstGeom prst="rect">
                       <a:avLst/>
@@ -4661,52 +4556,9 @@
           </wp:inline>
         </w:drawing>
       </w:r>
-    </w:p>
-    <w:p>
-      <w:pPr>
-        <w:spacing w:after="0" w:line="240" w:lineRule="auto"/>
-        <w:rPr>
-          <w:noProof/>
-        </w:rPr>
-      </w:pPr>
-    </w:p>
-    <w:p>
-      <w:pPr>
-        <w:spacing w:after="0" w:line="240" w:lineRule="auto"/>
-        <w:ind w:left="-360" w:right="-432"/>
-      </w:pPr>
-      <w:r>
-        <w:rPr>
-          <w:noProof/>
-        </w:rPr>
-        <w:pict>
-          <v:shape id="_x0000_s1032" type="#_x0000_t32" style="position:absolute;left:0;text-align:left;margin-left:44.55pt;margin-top:79.55pt;width:0;height:14.45pt;z-index:251663872" o:connectortype="straight" strokecolor="black [3200]" strokeweight="1pt">
-            <v:stroke endarrow="block"/>
-            <v:shadow type="perspective" color="#7f7f7f [1601]" offset="1pt" offset2="-3pt"/>
-          </v:shape>
-        </w:pict>
-      </w:r>
-      <w:r>
-        <w:rPr>
-          <w:noProof/>
-        </w:rPr>
-        <w:pict>
-          <v:shape id="_x0000_s1033" type="#_x0000_t32" style="position:absolute;left:0;text-align:left;margin-left:245.45pt;margin-top:80.25pt;width:0;height:22.35pt;z-index:251664896" o:connectortype="straight" strokecolor="black [3200]" strokeweight="1pt">
-            <v:stroke endarrow="block"/>
-            <v:shadow type="perspective" color="#7f7f7f [1601]" offset="1pt" offset2="-3pt"/>
-          </v:shape>
-        </w:pict>
-      </w:r>
-      <w:r>
-        <w:rPr>
-          <w:noProof/>
-        </w:rPr>
-        <w:pict>
-          <v:shape id="_x0000_s1034" type="#_x0000_t32" style="position:absolute;left:0;text-align:left;margin-left:426.5pt;margin-top:80.25pt;width:0;height:14.8pt;z-index:251665920" o:connectortype="straight" strokecolor="black [3200]" strokeweight="1pt">
-            <v:stroke endarrow="block"/>
-            <v:shadow type="perspective" color="#7f7f7f [1601]" offset="1pt" offset2="-3pt"/>
-          </v:shape>
-        </w:pict>
+      <w:r>
+        <w:tab/>
+        <w:t xml:space="preserve">       </w:t>
       </w:r>
       <w:r>
         <w:rPr>
@@ -4714,9 +4566,9 @@
         </w:rPr>
         <w:drawing>
           <wp:inline distT="0" distB="0" distL="0" distR="0">
-            <wp:extent cx="1567543" cy="1001935"/>
+            <wp:extent cx="1866909" cy="909865"/>
             <wp:effectExtent l="0" t="0" r="0" b="0"/>
-            <wp:docPr id="22" name="Picture 22"/>
+            <wp:docPr id="5" name="Picture 5"/>
             <wp:cNvGraphicFramePr>
               <a:graphicFrameLocks xmlns:a="http://schemas.openxmlformats.org/drawingml/2006/main" noChangeAspect="1"/>
             </wp:cNvGraphicFramePr>
@@ -4724,7 +4576,7 @@
               <a:graphicData uri="http://schemas.openxmlformats.org/drawingml/2006/picture">
                 <pic:pic xmlns:pic="http://schemas.openxmlformats.org/drawingml/2006/picture">
                   <pic:nvPicPr>
-                    <pic:cNvPr id="22" name="02.png"/>
+                    <pic:cNvPr id="5" name="Package Name.png"/>
                     <pic:cNvPicPr/>
                   </pic:nvPicPr>
                   <pic:blipFill>
@@ -4742,7 +4594,7 @@
                   <pic:spPr>
                     <a:xfrm>
                       <a:off x="0" y="0"/>
-                      <a:ext cx="1579546" cy="1009607"/>
+                      <a:ext cx="1923898" cy="937640"/>
                     </a:xfrm>
                     <a:prstGeom prst="rect">
                       <a:avLst/>
@@ -4754,18 +4606,46 @@
           </wp:inline>
         </w:drawing>
       </w:r>
-      <w:r>
-        <w:tab/>
-      </w:r>
-      <w:r>
-        <w:tab/>
-        <w:t xml:space="preserve">    </w:t>
-      </w:r>
-      <w:r>
-        <w:t xml:space="preserve">          </w:t>
-      </w:r>
-      <w:r>
-        <w:t xml:space="preserve"> </w:t>
+    </w:p>
+    <w:p>
+      <w:pPr>
+        <w:spacing w:after="0" w:line="240" w:lineRule="auto"/>
+      </w:pPr>
+    </w:p>
+    <w:p>
+      <w:pPr>
+        <w:spacing w:after="0" w:line="240" w:lineRule="auto"/>
+        <w:ind w:right="-252"/>
+      </w:pPr>
+      <w:r>
+        <w:rPr>
+          <w:noProof/>
+        </w:rPr>
+        <w:pict>
+          <v:shape id="_x0000_s1052" type="#_x0000_t32" style="position:absolute;margin-left:75.45pt;margin-top:100.45pt;width:0;height:14.05pt;z-index:251666944" o:connectortype="straight">
+            <v:stroke endarrow="block"/>
+          </v:shape>
+        </w:pict>
+      </w:r>
+      <w:r>
+        <w:rPr>
+          <w:noProof/>
+        </w:rPr>
+        <w:pict>
+          <v:shape id="_x0000_s1051" type="#_x0000_t32" style="position:absolute;margin-left:150.15pt;margin-top:56.55pt;width:29.85pt;height:0;flip:x;z-index:251665920" o:connectortype="straight">
+            <v:stroke endarrow="block"/>
+          </v:shape>
+        </w:pict>
+      </w:r>
+      <w:r>
+        <w:rPr>
+          <w:noProof/>
+        </w:rPr>
+        <w:pict>
+          <v:shape id="_x0000_s1050" type="#_x0000_t32" style="position:absolute;margin-left:316.8pt;margin-top:57.95pt;width:24.7pt;height:0;flip:x;z-index:251664896" o:connectortype="straight">
+            <v:stroke endarrow="block"/>
+          </v:shape>
+        </w:pict>
       </w:r>
       <w:r>
         <w:rPr>
@@ -4773,9 +4653,9 @@
         </w:rPr>
         <w:drawing>
           <wp:inline distT="0" distB="0" distL="0" distR="0">
-            <wp:extent cx="1567543" cy="1003099"/>
+            <wp:extent cx="1905340" cy="1279706"/>
             <wp:effectExtent l="0" t="0" r="0" b="0"/>
-            <wp:docPr id="23" name="Picture 23"/>
+            <wp:docPr id="7" name="Picture 7"/>
             <wp:cNvGraphicFramePr>
               <a:graphicFrameLocks xmlns:a="http://schemas.openxmlformats.org/drawingml/2006/main" noChangeAspect="1"/>
             </wp:cNvGraphicFramePr>
@@ -4783,7 +4663,7 @@
               <a:graphicData uri="http://schemas.openxmlformats.org/drawingml/2006/picture">
                 <pic:pic xmlns:pic="http://schemas.openxmlformats.org/drawingml/2006/picture">
                   <pic:nvPicPr>
-                    <pic:cNvPr id="23" name="03.png"/>
+                    <pic:cNvPr id="7" name="Choose.png"/>
                     <pic:cNvPicPr/>
                   </pic:nvPicPr>
                   <pic:blipFill>
@@ -4801,7 +4681,7 @@
                   <pic:spPr>
                     <a:xfrm>
                       <a:off x="0" y="0"/>
-                      <a:ext cx="1590912" cy="1018053"/>
+                      <a:ext cx="1945924" cy="1306964"/>
                     </a:xfrm>
                     <a:prstGeom prst="rect">
                       <a:avLst/>
@@ -4817,17 +4697,14 @@
         <w:tab/>
       </w:r>
       <w:r>
-        <w:tab/>
-      </w:r>
-      <w:r>
         <w:rPr>
           <w:noProof/>
         </w:rPr>
         <w:drawing>
           <wp:inline distT="0" distB="0" distL="0" distR="0">
-            <wp:extent cx="1588965" cy="1018903"/>
+            <wp:extent cx="1737360" cy="1166884"/>
             <wp:effectExtent l="0" t="0" r="0" b="0"/>
-            <wp:docPr id="24" name="Picture 24"/>
+            <wp:docPr id="8" name="Picture 8"/>
             <wp:cNvGraphicFramePr>
               <a:graphicFrameLocks xmlns:a="http://schemas.openxmlformats.org/drawingml/2006/main" noChangeAspect="1"/>
             </wp:cNvGraphicFramePr>
@@ -4835,7 +4712,7 @@
               <a:graphicData uri="http://schemas.openxmlformats.org/drawingml/2006/picture">
                 <pic:pic xmlns:pic="http://schemas.openxmlformats.org/drawingml/2006/picture">
                   <pic:nvPicPr>
-                    <pic:cNvPr id="24" name="04.png"/>
+                    <pic:cNvPr id="8" name="Show Classes.png"/>
                     <pic:cNvPicPr/>
                   </pic:nvPicPr>
                   <pic:blipFill>
@@ -4853,7 +4730,7 @@
                   <pic:spPr>
                     <a:xfrm>
                       <a:off x="0" y="0"/>
-                      <a:ext cx="1609818" cy="1032275"/>
+                      <a:ext cx="1768101" cy="1187531"/>
                     </a:xfrm>
                     <a:prstGeom prst="rect">
                       <a:avLst/>
@@ -4865,27 +4742,9 @@
           </wp:inline>
         </w:drawing>
       </w:r>
-    </w:p>
-    <w:p>
-      <w:pPr>
-        <w:spacing w:after="0" w:line="240" w:lineRule="auto"/>
-        <w:ind w:left="-360" w:right="-432"/>
-      </w:pPr>
-    </w:p>
-    <w:p>
-      <w:pPr>
-        <w:spacing w:after="0" w:line="240" w:lineRule="auto"/>
-        <w:ind w:left="-360" w:right="-432"/>
-      </w:pPr>
-      <w:r>
-        <w:rPr>
-          <w:noProof/>
-        </w:rPr>
-        <w:pict>
-          <v:shape id="_x0000_s1036" type="#_x0000_t32" style="position:absolute;left:0;text-align:left;margin-left:428.55pt;margin-top:72.3pt;width:.35pt;height:12.9pt;flip:x;z-index:251666944" o:connectortype="straight" strokecolor="black [3200]" strokeweight="1pt">
-            <v:shadow type="perspective" color="#7f7f7f [1601]" offset="1pt" offset2="-3pt"/>
-          </v:shape>
-        </w:pict>
+      <w:r>
+        <w:tab/>
+        <w:t xml:space="preserve">       </w:t>
       </w:r>
       <w:r>
         <w:rPr>
@@ -4893,9 +4752,9 @@
         </w:rPr>
         <w:drawing>
           <wp:inline distT="0" distB="0" distL="0" distR="0">
-            <wp:extent cx="1567180" cy="929782"/>
+            <wp:extent cx="1902460" cy="1277772"/>
             <wp:effectExtent l="0" t="0" r="0" b="0"/>
-            <wp:docPr id="25" name="Picture 25"/>
+            <wp:docPr id="3" name="Picture 3"/>
             <wp:cNvGraphicFramePr>
               <a:graphicFrameLocks xmlns:a="http://schemas.openxmlformats.org/drawingml/2006/main" noChangeAspect="1"/>
             </wp:cNvGraphicFramePr>
@@ -4903,7 +4762,7 @@
               <a:graphicData uri="http://schemas.openxmlformats.org/drawingml/2006/picture">
                 <pic:pic xmlns:pic="http://schemas.openxmlformats.org/drawingml/2006/picture">
                   <pic:nvPicPr>
-                    <pic:cNvPr id="25" name="3.png"/>
+                    <pic:cNvPr id="3" name="Modification Page.png"/>
                     <pic:cNvPicPr/>
                   </pic:nvPicPr>
                   <pic:blipFill>
@@ -4921,7 +4780,7 @@
                   <pic:spPr>
                     <a:xfrm>
                       <a:off x="0" y="0"/>
-                      <a:ext cx="1591462" cy="944188"/>
+                      <a:ext cx="1980054" cy="1329887"/>
                     </a:xfrm>
                     <a:prstGeom prst="rect">
                       <a:avLst/>
@@ -4933,16 +4792,47 @@
           </wp:inline>
         </w:drawing>
       </w:r>
-      <w:r>
-        <w:tab/>
-        <w:t xml:space="preserve">     </w:t>
-      </w:r>
-      <w:r>
-        <w:tab/>
-        <w:t xml:space="preserve">      </w:t>
-      </w:r>
-      <w:r>
-        <w:t xml:space="preserve"> </w:t>
+    </w:p>
+    <w:p>
+      <w:pPr>
+        <w:spacing w:after="0" w:line="240" w:lineRule="auto"/>
+        <w:ind w:right="-252"/>
+      </w:pPr>
+    </w:p>
+    <w:p>
+      <w:pPr>
+        <w:spacing w:after="0" w:line="240" w:lineRule="auto"/>
+        <w:ind w:right="-252"/>
+      </w:pPr>
+      <w:r>
+        <w:rPr>
+          <w:noProof/>
+        </w:rPr>
+        <w:pict>
+          <v:shape id="_x0000_s1055" type="#_x0000_t32" style="position:absolute;margin-left:422.4pt;margin-top:102.2pt;width:0;height:15.75pt;z-index:251670016" o:connectortype="straight">
+            <v:stroke endarrow="block"/>
+          </v:shape>
+        </w:pict>
+      </w:r>
+      <w:r>
+        <w:rPr>
+          <w:noProof/>
+        </w:rPr>
+        <w:pict>
+          <v:shape id="_x0000_s1054" type="#_x0000_t32" style="position:absolute;margin-left:320.25pt;margin-top:58.65pt;width:21.6pt;height:0;z-index:251668992" o:connectortype="straight">
+            <v:stroke endarrow="block"/>
+          </v:shape>
+        </w:pict>
+      </w:r>
+      <w:r>
+        <w:rPr>
+          <w:noProof/>
+        </w:rPr>
+        <w:pict>
+          <v:shape id="_x0000_s1053" type="#_x0000_t32" style="position:absolute;margin-left:152.25pt;margin-top:55.55pt;width:27.75pt;height:0;z-index:251667968" o:connectortype="straight">
+            <v:stroke endarrow="block"/>
+          </v:shape>
+        </w:pict>
       </w:r>
       <w:r>
         <w:rPr>
@@ -4950,9 +4840,9 @@
         </w:rPr>
         <w:drawing>
           <wp:inline distT="0" distB="0" distL="0" distR="0">
-            <wp:extent cx="2155371" cy="818094"/>
+            <wp:extent cx="1938431" cy="1301932"/>
             <wp:effectExtent l="0" t="0" r="0" b="0"/>
-            <wp:docPr id="26" name="Picture 26"/>
+            <wp:docPr id="9" name="Picture 9"/>
             <wp:cNvGraphicFramePr>
               <a:graphicFrameLocks xmlns:a="http://schemas.openxmlformats.org/drawingml/2006/main" noChangeAspect="1"/>
             </wp:cNvGraphicFramePr>
@@ -4960,7 +4850,7 @@
               <a:graphicData uri="http://schemas.openxmlformats.org/drawingml/2006/picture">
                 <pic:pic xmlns:pic="http://schemas.openxmlformats.org/drawingml/2006/picture">
                   <pic:nvPicPr>
-                    <pic:cNvPr id="26" name="08.png"/>
+                    <pic:cNvPr id="9" name="classes.png"/>
                     <pic:cNvPicPr/>
                   </pic:nvPicPr>
                   <pic:blipFill>
@@ -4978,7 +4868,7 @@
                   <pic:spPr>
                     <a:xfrm>
                       <a:off x="0" y="0"/>
-                      <a:ext cx="2208715" cy="838341"/>
+                      <a:ext cx="1983760" cy="1332377"/>
                     </a:xfrm>
                     <a:prstGeom prst="rect">
                       <a:avLst/>
@@ -4999,9 +4889,9 @@
         </w:rPr>
         <w:drawing>
           <wp:inline distT="0" distB="0" distL="0" distR="0">
-            <wp:extent cx="1607433" cy="918755"/>
+            <wp:extent cx="1782839" cy="1197429"/>
             <wp:effectExtent l="0" t="0" r="0" b="0"/>
-            <wp:docPr id="28" name="Picture 28"/>
+            <wp:docPr id="11" name="Picture 11"/>
             <wp:cNvGraphicFramePr>
               <a:graphicFrameLocks xmlns:a="http://schemas.openxmlformats.org/drawingml/2006/main" noChangeAspect="1"/>
             </wp:cNvGraphicFramePr>
@@ -5009,11 +4899,11 @@
               <a:graphicData uri="http://schemas.openxmlformats.org/drawingml/2006/picture">
                 <pic:pic xmlns:pic="http://schemas.openxmlformats.org/drawingml/2006/picture">
                   <pic:nvPicPr>
-                    <pic:cNvPr id="28" name="2.png"/>
+                    <pic:cNvPr id="11" name="AddSomethingInFirstClass.png"/>
                     <pic:cNvPicPr/>
                   </pic:nvPicPr>
                   <pic:blipFill>
-                    <a:blip r:embed="rId23">
+                    <a:blip r:embed="rId23" cstate="print">
                       <a:extLst>
                         <a:ext uri="{28A0092B-C50C-407E-A947-70E740481C1C}">
                           <a14:useLocalDpi xmlns:a14="http://schemas.microsoft.com/office/drawing/2010/main" val="0"/>
@@ -5027,7 +4917,7 @@
                   <pic:spPr>
                     <a:xfrm>
                       <a:off x="0" y="0"/>
-                      <a:ext cx="1639350" cy="936998"/>
+                      <a:ext cx="1828768" cy="1228277"/>
                     </a:xfrm>
                     <a:prstGeom prst="rect">
                       <a:avLst/>
@@ -5039,93 +4929,9 @@
           </wp:inline>
         </w:drawing>
       </w:r>
-    </w:p>
-    <w:p>
-      <w:pPr>
-        <w:spacing w:before="240" w:after="0" w:line="240" w:lineRule="auto"/>
-        <w:ind w:left="-360" w:right="-432"/>
-      </w:pPr>
-      <w:r>
-        <w:rPr>
-          <w:noProof/>
-        </w:rPr>
-        <w:pict>
-          <v:shape id="_x0000_s1040" type="#_x0000_t32" style="position:absolute;left:0;text-align:left;margin-left:242.4pt;margin-top:12pt;width:0;height:14.4pt;z-index:251671040" o:connectortype="straight" strokecolor="black [3200]" strokeweight="1pt">
-            <v:stroke endarrow="block"/>
-            <v:shadow type="perspective" color="#7f7f7f [1601]" offset="1pt" offset2="-3pt"/>
-          </v:shape>
-        </w:pict>
-      </w:r>
-      <w:r>
-        <w:rPr>
-          <w:noProof/>
-        </w:rPr>
-        <w:pict>
-          <v:shape id="_x0000_s1037" type="#_x0000_t32" style="position:absolute;left:0;text-align:left;margin-left:43.85pt;margin-top:12pt;width:384.7pt;height:0;flip:x;z-index:251667968" o:connectortype="straight" strokecolor="black [3200]" strokeweight="1pt">
-            <v:shadow type="perspective" color="#7f7f7f [1601]" offset="1pt" offset2="-3pt"/>
-          </v:shape>
-        </w:pict>
-      </w:r>
-      <w:r>
-        <w:rPr>
-          <w:noProof/>
-        </w:rPr>
-        <w:pict>
-          <v:shape id="_x0000_s1038" type="#_x0000_t32" style="position:absolute;left:0;text-align:left;margin-left:44.55pt;margin-top:12pt;width:0;height:14.4pt;z-index:251668992" o:connectortype="straight" strokecolor="black [3200]" strokeweight="1pt">
-            <v:stroke endarrow="block"/>
-            <v:shadow type="perspective" color="#7f7f7f [1601]" offset="1pt" offset2="-3pt"/>
-          </v:shape>
-        </w:pict>
-      </w:r>
-    </w:p>
-    <w:p>
-      <w:pPr>
-        <w:spacing w:after="0" w:line="240" w:lineRule="auto"/>
-        <w:ind w:left="-360" w:right="-432"/>
-      </w:pPr>
-      <w:r>
-        <w:rPr>
-          <w:noProof/>
-        </w:rPr>
-        <w:pict>
-          <v:shapetype id="_x0000_t34" coordsize="21600,21600" o:spt="34" o:oned="t" adj="10800" path="m,l@0,0@0,21600,21600,21600e" filled="f">
-            <v:stroke joinstyle="miter"/>
-            <v:formulas>
-              <v:f eqn="val #0"/>
-            </v:formulas>
-            <v:path arrowok="t" fillok="f" o:connecttype="none"/>
-            <v:handles>
-              <v:h position="#0,center"/>
-            </v:handles>
-            <o:lock v:ext="edit" shapetype="t"/>
-          </v:shapetype>
-          <v:shape id="_x0000_s1043" type="#_x0000_t34" style="position:absolute;left:0;text-align:left;margin-left:318.15pt;margin-top:76.9pt;width:106.3pt;height:77.8pt;rotation:180;flip:y;z-index:251673088" o:connectortype="elbow" adj="-72,167150,-99415" strokecolor="black [3200]" strokeweight="1pt">
-            <v:stroke endarrow="block"/>
-            <v:shadow type="perspective" color="#7f7f7f [1601]" offset="1pt" offset2="-3pt"/>
-          </v:shape>
-        </w:pict>
-      </w:r>
-      <w:r>
-        <w:rPr>
-          <w:noProof/>
-        </w:rPr>
-        <w:pict>
-          <v:shape id="_x0000_s1042" type="#_x0000_t32" style="position:absolute;left:0;text-align:left;margin-left:301.35pt;margin-top:40.2pt;width:59.65pt;height:0;z-index:251672064" o:connectortype="straight" strokecolor="black [3200]" strokeweight="1pt">
-            <v:stroke endarrow="block"/>
-            <v:shadow type="perspective" color="#7f7f7f [1601]" offset="1pt" offset2="-3pt"/>
-          </v:shape>
-        </w:pict>
-      </w:r>
-      <w:r>
-        <w:rPr>
-          <w:noProof/>
-        </w:rPr>
-        <w:pict>
-          <v:shape id="_x0000_s1039" type="#_x0000_t34" style="position:absolute;left:0;text-align:left;margin-left:43.2pt;margin-top:77.9pt;width:125.15pt;height:76.8pt;z-index:251670016" o:connectortype="elbow" adj="-35,-169608,-18640" strokecolor="black [3200]" strokeweight="1pt">
-            <v:stroke endarrow="block"/>
-            <v:shadow type="perspective" color="#7f7f7f [1601]" offset="1pt" offset2="-3pt"/>
-          </v:shape>
-        </w:pict>
+      <w:r>
+        <w:tab/>
+        <w:t xml:space="preserve">       </w:t>
       </w:r>
       <w:r>
         <w:rPr>
@@ -5133,9 +4939,9 @@
         </w:rPr>
         <w:drawing>
           <wp:inline distT="0" distB="0" distL="0" distR="0">
-            <wp:extent cx="1524000" cy="975234"/>
+            <wp:extent cx="1937657" cy="1301411"/>
             <wp:effectExtent l="0" t="0" r="0" b="0"/>
-            <wp:docPr id="29" name="Picture 29"/>
+            <wp:docPr id="13" name="Picture 13"/>
             <wp:cNvGraphicFramePr>
               <a:graphicFrameLocks xmlns:a="http://schemas.openxmlformats.org/drawingml/2006/main" noChangeAspect="1"/>
             </wp:cNvGraphicFramePr>
@@ -5143,7 +4949,7 @@
               <a:graphicData uri="http://schemas.openxmlformats.org/drawingml/2006/picture">
                 <pic:pic xmlns:pic="http://schemas.openxmlformats.org/drawingml/2006/picture">
                   <pic:nvPicPr>
-                    <pic:cNvPr id="29" name="05.png"/>
+                    <pic:cNvPr id="13" name="Second Class.png"/>
                     <pic:cNvPicPr/>
                   </pic:nvPicPr>
                   <pic:blipFill>
@@ -5161,7 +4967,7 @@
                   <pic:spPr>
                     <a:xfrm>
                       <a:off x="0" y="0"/>
-                      <a:ext cx="1566060" cy="1002149"/>
+                      <a:ext cx="1961327" cy="1317309"/>
                     </a:xfrm>
                     <a:prstGeom prst="rect">
                       <a:avLst/>
@@ -5173,14 +4979,46 @@
           </wp:inline>
         </w:drawing>
       </w:r>
-      <w:r>
-        <w:tab/>
-      </w:r>
-      <w:r>
-        <w:tab/>
-      </w:r>
-      <w:r>
-        <w:tab/>
+    </w:p>
+    <w:p>
+      <w:pPr>
+        <w:spacing w:after="0" w:line="240" w:lineRule="auto"/>
+      </w:pPr>
+    </w:p>
+    <w:p>
+      <w:pPr>
+        <w:spacing w:after="0" w:line="240" w:lineRule="auto"/>
+        <w:ind w:right="-252"/>
+      </w:pPr>
+      <w:r>
+        <w:rPr>
+          <w:noProof/>
+        </w:rPr>
+        <w:pict>
+          <v:shape id="_x0000_s1058" type="#_x0000_t32" style="position:absolute;margin-left:81.6pt;margin-top:93.2pt;width:0;height:13.7pt;z-index:251673088" o:connectortype="straight">
+            <v:stroke endarrow="block"/>
+          </v:shape>
+        </w:pict>
+      </w:r>
+      <w:r>
+        <w:rPr>
+          <w:noProof/>
+        </w:rPr>
+        <w:pict>
+          <v:shape id="_x0000_s1057" type="#_x0000_t32" style="position:absolute;margin-left:160.8pt;margin-top:47.25pt;width:19.2pt;height:0;flip:x;z-index:251672064" o:connectortype="straight">
+            <v:stroke endarrow="block"/>
+          </v:shape>
+        </w:pict>
+      </w:r>
+      <w:r>
+        <w:rPr>
+          <w:noProof/>
+        </w:rPr>
+        <w:pict>
+          <v:shape id="_x0000_s1056" type="#_x0000_t32" style="position:absolute;margin-left:318.85pt;margin-top:46.9pt;width:30.2pt;height:0;flip:x;z-index:251671040" o:connectortype="straight">
+            <v:stroke endarrow="block"/>
+          </v:shape>
+        </w:pict>
       </w:r>
       <w:r>
         <w:rPr>
@@ -5188,9 +5026,9 @@
         </w:rPr>
         <w:drawing>
           <wp:inline distT="0" distB="0" distL="0" distR="0">
-            <wp:extent cx="1545771" cy="989166"/>
+            <wp:extent cx="2043611" cy="1149531"/>
             <wp:effectExtent l="0" t="0" r="0" b="0"/>
-            <wp:docPr id="31" name="Picture 31"/>
+            <wp:docPr id="14" name="Picture 14"/>
             <wp:cNvGraphicFramePr>
               <a:graphicFrameLocks xmlns:a="http://schemas.openxmlformats.org/drawingml/2006/main" noChangeAspect="1"/>
             </wp:cNvGraphicFramePr>
@@ -5198,7 +5036,7 @@
               <a:graphicData uri="http://schemas.openxmlformats.org/drawingml/2006/picture">
                 <pic:pic xmlns:pic="http://schemas.openxmlformats.org/drawingml/2006/picture">
                   <pic:nvPicPr>
-                    <pic:cNvPr id="31" name="06.png"/>
+                    <pic:cNvPr id="14" name="FolderOutput.png"/>
                     <pic:cNvPicPr/>
                   </pic:nvPicPr>
                   <pic:blipFill>
@@ -5216,7 +5054,7 @@
                   <pic:spPr>
                     <a:xfrm>
                       <a:off x="0" y="0"/>
-                      <a:ext cx="1591874" cy="1018668"/>
+                      <a:ext cx="2084040" cy="1172273"/>
                     </a:xfrm>
                     <a:prstGeom prst="rect">
                       <a:avLst/>
@@ -5232,17 +5070,14 @@
         <w:tab/>
       </w:r>
       <w:r>
-        <w:tab/>
-      </w:r>
-      <w:r>
         <w:rPr>
           <w:noProof/>
         </w:rPr>
         <w:drawing>
           <wp:inline distT="0" distB="0" distL="0" distR="0">
-            <wp:extent cx="1610824" cy="973092"/>
+            <wp:extent cx="1769873" cy="1188720"/>
             <wp:effectExtent l="0" t="0" r="0" b="0"/>
-            <wp:docPr id="33" name="Picture 33"/>
+            <wp:docPr id="16" name="Picture 16"/>
             <wp:cNvGraphicFramePr>
               <a:graphicFrameLocks xmlns:a="http://schemas.openxmlformats.org/drawingml/2006/main" noChangeAspect="1"/>
             </wp:cNvGraphicFramePr>
@@ -5250,7 +5085,7 @@
               <a:graphicData uri="http://schemas.openxmlformats.org/drawingml/2006/picture">
                 <pic:pic xmlns:pic="http://schemas.openxmlformats.org/drawingml/2006/picture">
                   <pic:nvPicPr>
-                    <pic:cNvPr id="33" name="3.png"/>
+                    <pic:cNvPr id="16" name="EndModification.png"/>
                     <pic:cNvPicPr/>
                   </pic:nvPicPr>
                   <pic:blipFill>
@@ -5268,7 +5103,7 @@
                   <pic:spPr>
                     <a:xfrm>
                       <a:off x="0" y="0"/>
-                      <a:ext cx="1631157" cy="985375"/>
+                      <a:ext cx="1788888" cy="1201492"/>
                     </a:xfrm>
                     <a:prstGeom prst="rect">
                       <a:avLst/>
@@ -5280,28 +5115,19 @@
           </wp:inline>
         </w:drawing>
       </w:r>
-    </w:p>
-    <w:p>
-      <w:pPr>
-        <w:spacing w:line="240" w:lineRule="auto"/>
-        <w:ind w:left="-360" w:right="-432"/>
-      </w:pPr>
-    </w:p>
-    <w:p>
-      <w:pPr>
-        <w:spacing w:after="0" w:line="240" w:lineRule="auto"/>
-        <w:ind w:left="-360" w:right="-432"/>
-        <w:jc w:val="center"/>
-      </w:pPr>
+      <w:r>
+        <w:tab/>
+        <w:t xml:space="preserve">          </w:t>
+      </w:r>
       <w:r>
         <w:rPr>
           <w:noProof/>
         </w:rPr>
         <w:drawing>
           <wp:inline distT="0" distB="0" distL="0" distR="0">
-            <wp:extent cx="1921731" cy="1227909"/>
+            <wp:extent cx="1737360" cy="1166884"/>
             <wp:effectExtent l="0" t="0" r="0" b="0"/>
-            <wp:docPr id="30" name="Picture 30"/>
+            <wp:docPr id="19" name="Picture 19"/>
             <wp:cNvGraphicFramePr>
               <a:graphicFrameLocks xmlns:a="http://schemas.openxmlformats.org/drawingml/2006/main" noChangeAspect="1"/>
             </wp:cNvGraphicFramePr>
@@ -5309,11 +5135,11 @@
               <a:graphicData uri="http://schemas.openxmlformats.org/drawingml/2006/picture">
                 <pic:pic xmlns:pic="http://schemas.openxmlformats.org/drawingml/2006/picture">
                   <pic:nvPicPr>
-                    <pic:cNvPr id="30" name="07.png"/>
+                    <pic:cNvPr id="19" name="AddSomethingInSecondClass.png"/>
                     <pic:cNvPicPr/>
                   </pic:nvPicPr>
                   <pic:blipFill>
-                    <a:blip r:embed="rId27">
+                    <a:blip r:embed="rId27" cstate="print">
                       <a:extLst>
                         <a:ext uri="{28A0092B-C50C-407E-A947-70E740481C1C}">
                           <a14:useLocalDpi xmlns:a14="http://schemas.microsoft.com/office/drawing/2010/main" val="0"/>
@@ -5327,7 +5153,7 @@
                   <pic:spPr>
                     <a:xfrm>
                       <a:off x="0" y="0"/>
-                      <a:ext cx="1957147" cy="1250538"/>
+                      <a:ext cx="1763764" cy="1184618"/>
                     </a:xfrm>
                     <a:prstGeom prst="rect">
                       <a:avLst/>
@@ -5342,15 +5168,148 @@
     </w:p>
     <w:p>
       <w:pPr>
+        <w:spacing w:after="0" w:line="240" w:lineRule="auto"/>
+        <w:ind w:right="-252"/>
+      </w:pPr>
+    </w:p>
+    <w:p>
+      <w:pPr>
+        <w:spacing w:after="0" w:line="240" w:lineRule="auto"/>
+        <w:ind w:right="-252"/>
+      </w:pPr>
+      <w:r>
+        <w:rPr>
+          <w:noProof/>
+        </w:rPr>
+        <w:pict>
+          <v:shape id="_x0000_s1060" type="#_x0000_t32" style="position:absolute;margin-left:234.5pt;margin-top:55.1pt;width:17.85pt;height:0;z-index:251674112" o:connectortype="straight">
+            <v:stroke endarrow="block"/>
+          </v:shape>
+        </w:pict>
+      </w:r>
+      <w:r>
+        <w:rPr>
+          <w:noProof/>
+        </w:rPr>
+        <w:drawing>
+          <wp:inline distT="0" distB="0" distL="0" distR="0">
+            <wp:extent cx="2978331" cy="1449652"/>
+            <wp:effectExtent l="0" t="0" r="0" b="0"/>
+            <wp:docPr id="21" name="Picture 21"/>
+            <wp:cNvGraphicFramePr>
+              <a:graphicFrameLocks xmlns:a="http://schemas.openxmlformats.org/drawingml/2006/main" noChangeAspect="1"/>
+            </wp:cNvGraphicFramePr>
+            <a:graphic xmlns:a="http://schemas.openxmlformats.org/drawingml/2006/main">
+              <a:graphicData uri="http://schemas.openxmlformats.org/drawingml/2006/picture">
+                <pic:pic xmlns:pic="http://schemas.openxmlformats.org/drawingml/2006/picture">
+                  <pic:nvPicPr>
+                    <pic:cNvPr id="21" name="CTF.png"/>
+                    <pic:cNvPicPr/>
+                  </pic:nvPicPr>
+                  <pic:blipFill>
+                    <a:blip r:embed="rId28" cstate="print">
+                      <a:extLst>
+                        <a:ext uri="{28A0092B-C50C-407E-A947-70E740481C1C}">
+                          <a14:useLocalDpi xmlns:a14="http://schemas.microsoft.com/office/drawing/2010/main" val="0"/>
+                        </a:ext>
+                      </a:extLst>
+                    </a:blip>
+                    <a:stretch>
+                      <a:fillRect/>
+                    </a:stretch>
+                  </pic:blipFill>
+                  <pic:spPr>
+                    <a:xfrm>
+                      <a:off x="0" y="0"/>
+                      <a:ext cx="2999984" cy="1460191"/>
+                    </a:xfrm>
+                    <a:prstGeom prst="rect">
+                      <a:avLst/>
+                    </a:prstGeom>
+                  </pic:spPr>
+                </pic:pic>
+              </a:graphicData>
+            </a:graphic>
+          </wp:inline>
+        </w:drawing>
+      </w:r>
+      <w:r>
+        <w:tab/>
+      </w:r>
+      <w:r>
+        <w:rPr>
+          <w:noProof/>
+        </w:rPr>
+        <w:drawing>
+          <wp:inline distT="0" distB="0" distL="0" distR="0">
+            <wp:extent cx="2977177" cy="1445079"/>
+            <wp:effectExtent l="0" t="0" r="0" b="0"/>
+            <wp:docPr id="27" name="Picture 27"/>
+            <wp:cNvGraphicFramePr>
+              <a:graphicFrameLocks xmlns:a="http://schemas.openxmlformats.org/drawingml/2006/main" noChangeAspect="1"/>
+            </wp:cNvGraphicFramePr>
+            <a:graphic xmlns:a="http://schemas.openxmlformats.org/drawingml/2006/main">
+              <a:graphicData uri="http://schemas.openxmlformats.org/drawingml/2006/picture">
+                <pic:pic xmlns:pic="http://schemas.openxmlformats.org/drawingml/2006/picture">
+                  <pic:nvPicPr>
+                    <pic:cNvPr id="27" name="FTC.png"/>
+                    <pic:cNvPicPr/>
+                  </pic:nvPicPr>
+                  <pic:blipFill>
+                    <a:blip r:embed="rId29" cstate="print">
+                      <a:extLst>
+                        <a:ext uri="{28A0092B-C50C-407E-A947-70E740481C1C}">
+                          <a14:useLocalDpi xmlns:a14="http://schemas.microsoft.com/office/drawing/2010/main" val="0"/>
+                        </a:ext>
+                      </a:extLst>
+                    </a:blip>
+                    <a:stretch>
+                      <a:fillRect/>
+                    </a:stretch>
+                  </pic:blipFill>
+                  <pic:spPr>
+                    <a:xfrm>
+                      <a:off x="0" y="0"/>
+                      <a:ext cx="3013308" cy="1462617"/>
+                    </a:xfrm>
+                    <a:prstGeom prst="rect">
+                      <a:avLst/>
+                    </a:prstGeom>
+                  </pic:spPr>
+                </pic:pic>
+              </a:graphicData>
+            </a:graphic>
+          </wp:inline>
+        </w:drawing>
+      </w:r>
+      <w:bookmarkStart w:id="9" w:name="_GoBack"/>
+      <w:bookmarkEnd w:id="9"/>
+    </w:p>
+    <w:p>
+      <w:pPr>
+        <w:rPr>
+          <w:rFonts w:asciiTheme="majorHAnsi" w:eastAsiaTheme="minorEastAsia" w:hAnsiTheme="majorHAnsi"/>
+          <w:b/>
+          <w:bCs/>
+          <w:color w:val="FF6600"/>
+          <w:sz w:val="32"/>
+          <w:szCs w:val="24"/>
+        </w:rPr>
+      </w:pPr>
+      <w:r>
+        <w:br w:type="page"/>
+      </w:r>
+    </w:p>
+    <w:p>
+      <w:pPr>
         <w:pStyle w:val="Heading1"/>
         <w:spacing w:before="0" w:after="0"/>
       </w:pPr>
-      <w:bookmarkStart w:id="9" w:name="_Toc403854598"/>
       <w:r>
         <w:lastRenderedPageBreak/>
         <w:t>Ownership Report</w:t>
       </w:r>
-      <w:bookmarkEnd w:id="9"/>
+      <w:bookmarkEnd w:id="8"/>
     </w:p>
     <w:tbl>
       <w:tblPr>
@@ -5650,8 +5609,8 @@
       </w:pPr>
     </w:p>
     <w:sectPr>
-      <w:headerReference w:type="default" r:id="rId28"/>
-      <w:footerReference w:type="default" r:id="rId29"/>
+      <w:headerReference w:type="default" r:id="rId30"/>
+      <w:footerReference w:type="default" r:id="rId31"/>
       <w:pgSz w:w="12240" w:h="15840"/>
       <w:pgMar w:top="1080" w:right="1296" w:bottom="1008" w:left="1296" w:header="720" w:footer="720" w:gutter="0"/>
       <w:pgBorders w:offsetFrom="page">
@@ -7119,6 +7078,7 @@
   <w:style w:type="character" w:default="1" w:styleId="DefaultParagraphFont">
     <w:name w:val="Default Paragraph Font"/>
     <w:uiPriority w:val="1"/>
+    <w:semiHidden/>
     <w:unhideWhenUsed/>
   </w:style>
   <w:style w:type="table" w:default="1" w:styleId="TableNormal">
@@ -8161,7 +8121,7 @@
 </file>
 
 <file path=customXml/itemProps1.xml><?xml version="1.0" encoding="utf-8"?>
-<ds:datastoreItem xmlns:ds="http://schemas.openxmlformats.org/officeDocument/2006/customXml" ds:itemID="{A609AC76-9619-4AE1-98C6-38FC97F08548}">
+<ds:datastoreItem xmlns:ds="http://schemas.openxmlformats.org/officeDocument/2006/customXml" ds:itemID="{D34B9D98-AB98-408C-BB0A-155473D99AE3}">
   <ds:schemaRefs>
     <ds:schemaRef ds:uri="http://schemas.openxmlformats.org/officeDocument/2006/bibliography"/>
   </ds:schemaRefs>

--- a/CS251-Desoky Abdelqawy-20120493-SDDDocument (1).docx
+++ b/CS251-Desoky Abdelqawy-20120493-SDDDocument (1).docx
@@ -458,21 +458,8 @@
                                 <w:sz w:val="40"/>
                                 <w:szCs w:val="40"/>
                               </w:rPr>
-                              <w:t xml:space="preserve">Dr. Mohammad El </w:t>
+                              <w:t>Dr. Mohammad El Ramly</w:t>
                             </w:r>
-                            <w:proofErr w:type="spellStart"/>
-                            <w:r>
-                              <w:rPr>
-                                <w:rFonts w:asciiTheme="majorBidi" w:hAnsiTheme="majorBidi" w:cstheme="majorBidi"/>
-                                <w:i/>
-                                <w:iCs/>
-                                <w:color w:val="FFFFFF" w:themeColor="background1"/>
-                                <w:sz w:val="40"/>
-                                <w:szCs w:val="40"/>
-                              </w:rPr>
-                              <w:t>Ramly</w:t>
-                            </w:r>
-                            <w:proofErr w:type="spellEnd"/>
                           </w:p>
                           <w:p>
                             <w:pPr>
@@ -495,45 +482,8 @@
                                 <w:sz w:val="40"/>
                                 <w:szCs w:val="40"/>
                               </w:rPr>
-                              <w:t xml:space="preserve">TA. </w:t>
+                              <w:t>TA. Desoky Abdelqawy</w:t>
                             </w:r>
-                            <w:proofErr w:type="spellStart"/>
-                            <w:r>
-                              <w:rPr>
-                                <w:rFonts w:asciiTheme="majorBidi" w:hAnsiTheme="majorBidi" w:cstheme="majorBidi"/>
-                                <w:i/>
-                                <w:iCs/>
-                                <w:color w:val="FFFFFF" w:themeColor="background1"/>
-                                <w:sz w:val="40"/>
-                                <w:szCs w:val="40"/>
-                              </w:rPr>
-                              <w:t>Desoky</w:t>
-                            </w:r>
-                            <w:proofErr w:type="spellEnd"/>
-                            <w:r>
-                              <w:rPr>
-                                <w:rFonts w:asciiTheme="majorBidi" w:hAnsiTheme="majorBidi" w:cstheme="majorBidi"/>
-                                <w:i/>
-                                <w:iCs/>
-                                <w:color w:val="FFFFFF" w:themeColor="background1"/>
-                                <w:sz w:val="40"/>
-                                <w:szCs w:val="40"/>
-                              </w:rPr>
-                              <w:t xml:space="preserve"> </w:t>
-                            </w:r>
-                            <w:proofErr w:type="spellStart"/>
-                            <w:r>
-                              <w:rPr>
-                                <w:rFonts w:asciiTheme="majorBidi" w:hAnsiTheme="majorBidi" w:cstheme="majorBidi"/>
-                                <w:i/>
-                                <w:iCs/>
-                                <w:color w:val="FFFFFF" w:themeColor="background1"/>
-                                <w:sz w:val="40"/>
-                                <w:szCs w:val="40"/>
-                              </w:rPr>
-                              <w:t>Abdelqawy</w:t>
-                            </w:r>
-                            <w:proofErr w:type="spellEnd"/>
                           </w:p>
                           <w:p>
                             <w:pPr>
@@ -1740,23 +1690,13 @@
                 <w:bCs/>
               </w:rPr>
             </w:pPr>
-            <w:proofErr w:type="spellStart"/>
             <w:r>
               <w:rPr>
                 <w:rFonts w:asciiTheme="majorBidi" w:hAnsiTheme="majorBidi" w:cstheme="majorBidi"/>
                 <w:b/>
                 <w:bCs/>
               </w:rPr>
-              <w:t>Salwa</w:t>
-            </w:r>
-            <w:proofErr w:type="spellEnd"/>
-            <w:r>
-              <w:rPr>
-                <w:rFonts w:asciiTheme="majorBidi" w:hAnsiTheme="majorBidi" w:cstheme="majorBidi"/>
-                <w:b/>
-                <w:bCs/>
-              </w:rPr>
-              <w:t xml:space="preserve"> Ahmed Mahmoud</w:t>
+              <w:t>Salwa Ahmed Mahmoud</w:t>
             </w:r>
           </w:p>
         </w:tc>
@@ -1858,18 +1798,8 @@
                 <w:b/>
                 <w:bCs/>
               </w:rPr>
-              <w:t xml:space="preserve">Huda Mohammad Abdel </w:t>
-            </w:r>
-            <w:proofErr w:type="spellStart"/>
-            <w:r>
-              <w:rPr>
-                <w:rFonts w:asciiTheme="majorBidi" w:hAnsiTheme="majorBidi" w:cstheme="majorBidi"/>
-                <w:b/>
-                <w:bCs/>
-              </w:rPr>
-              <w:t>Raouf</w:t>
-            </w:r>
-            <w:proofErr w:type="spellEnd"/>
+              <w:t>Huda Mohammad Abdel Raouf</w:t>
+            </w:r>
           </w:p>
         </w:tc>
         <w:tc>
@@ -2266,29 +2196,7 @@
           <w:sz w:val="24"/>
           <w:szCs w:val="24"/>
         </w:rPr>
-        <w:t xml:space="preserve">cument </w:t>
-      </w:r>
-      <w:proofErr w:type="gramStart"/>
-      <w:r>
-        <w:rPr>
-          <w:rFonts w:asciiTheme="majorBidi" w:hAnsiTheme="majorBidi" w:cstheme="majorBidi"/>
-          <w:b/>
-          <w:bCs/>
-          <w:sz w:val="24"/>
-          <w:szCs w:val="24"/>
-        </w:rPr>
-        <w:t>is used</w:t>
-      </w:r>
-      <w:proofErr w:type="gramEnd"/>
-      <w:r>
-        <w:rPr>
-          <w:rFonts w:asciiTheme="majorBidi" w:hAnsiTheme="majorBidi" w:cstheme="majorBidi"/>
-          <w:b/>
-          <w:bCs/>
-          <w:sz w:val="24"/>
-          <w:szCs w:val="24"/>
-        </w:rPr>
-        <w:t xml:space="preserve"> as a guide and ref</w:t>
+        <w:t>cument is used as a guide and ref</w:t>
       </w:r>
       <w:r>
         <w:rPr>
@@ -2345,29 +2253,7 @@
           <w:sz w:val="24"/>
           <w:szCs w:val="24"/>
         </w:rPr>
-        <w:t xml:space="preserve">t </w:t>
-      </w:r>
-      <w:proofErr w:type="gramStart"/>
-      <w:r>
-        <w:rPr>
-          <w:rFonts w:asciiTheme="majorBidi" w:hAnsiTheme="majorBidi" w:cstheme="majorBidi"/>
-          <w:b/>
-          <w:bCs/>
-          <w:sz w:val="24"/>
-          <w:szCs w:val="24"/>
-        </w:rPr>
-        <w:t>is intended</w:t>
-      </w:r>
-      <w:proofErr w:type="gramEnd"/>
-      <w:r>
-        <w:rPr>
-          <w:rFonts w:asciiTheme="majorBidi" w:hAnsiTheme="majorBidi" w:cstheme="majorBidi"/>
-          <w:b/>
-          <w:bCs/>
-          <w:sz w:val="24"/>
-          <w:szCs w:val="24"/>
-        </w:rPr>
-        <w:t xml:space="preserve"> for the project manager and team member to keep track of the project.</w:t>
+        <w:t>t is intended for the project manager and team member to keep track of the project.</w:t>
       </w:r>
     </w:p>
     <w:p>
@@ -2471,9 +2357,9 @@
         </w:rPr>
         <w:drawing>
           <wp:inline distT="0" distB="0" distL="0" distR="0">
-            <wp:extent cx="6126480" cy="2816860"/>
+            <wp:extent cx="6113417" cy="4461510"/>
             <wp:effectExtent l="0" t="0" r="0" b="0"/>
-            <wp:docPr id="39" name="Picture 39"/>
+            <wp:docPr id="4" name="Picture 4"/>
             <wp:cNvGraphicFramePr>
               <a:graphicFrameLocks xmlns:a="http://schemas.openxmlformats.org/drawingml/2006/main" noChangeAspect="1"/>
             </wp:cNvGraphicFramePr>
@@ -2481,7 +2367,7 @@
               <a:graphicData uri="http://schemas.openxmlformats.org/drawingml/2006/picture">
                 <pic:pic xmlns:pic="http://schemas.openxmlformats.org/drawingml/2006/picture">
                   <pic:nvPicPr>
-                    <pic:cNvPr id="39" name="Untitle12d.png"/>
+                    <pic:cNvPr id="4" name="main.png"/>
                     <pic:cNvPicPr/>
                   </pic:nvPicPr>
                   <pic:blipFill>
@@ -2499,7 +2385,7 @@
                   <pic:spPr>
                     <a:xfrm>
                       <a:off x="0" y="0"/>
-                      <a:ext cx="6126480" cy="2816860"/>
+                      <a:ext cx="6123166" cy="4468625"/>
                     </a:xfrm>
                     <a:prstGeom prst="rect">
                       <a:avLst/>
@@ -2515,15 +2401,16 @@
     <w:tbl>
       <w:tblPr>
         <w:tblStyle w:val="GridTable5Dark-Accent5"/>
-        <w:tblW w:w="8640" w:type="dxa"/>
+        <w:tblW w:w="10530" w:type="dxa"/>
+        <w:tblInd w:w="-342" w:type="dxa"/>
         <w:tblLayout w:type="fixed"/>
         <w:tblLook w:val="0000" w:firstRow="0" w:lastRow="0" w:firstColumn="0" w:lastColumn="0" w:noHBand="0" w:noVBand="0"/>
       </w:tblPr>
       <w:tblGrid>
-        <w:gridCol w:w="1368"/>
+        <w:gridCol w:w="1170"/>
         <w:gridCol w:w="2520"/>
-        <w:gridCol w:w="2070"/>
-        <w:gridCol w:w="2682"/>
+        <w:gridCol w:w="1710"/>
+        <w:gridCol w:w="5130"/>
       </w:tblGrid>
       <w:tr>
         <w:trPr>
@@ -2533,7 +2420,7 @@
         <w:tc>
           <w:tcPr>
             <w:cnfStyle w:val="000010000000" w:firstRow="0" w:lastRow="0" w:firstColumn="0" w:lastColumn="0" w:oddVBand="1" w:evenVBand="0" w:oddHBand="0" w:evenHBand="0" w:firstRowFirstColumn="0" w:firstRowLastColumn="0" w:lastRowFirstColumn="0" w:lastRowLastColumn="0"/>
-            <w:tcW w:w="1368" w:type="dxa"/>
+            <w:tcW w:w="1170" w:type="dxa"/>
             <w:vAlign w:val="center"/>
           </w:tcPr>
           <w:p>
@@ -2598,7 +2485,7 @@
         <w:tc>
           <w:tcPr>
             <w:cnfStyle w:val="000010000000" w:firstRow="0" w:lastRow="0" w:firstColumn="0" w:lastColumn="0" w:oddVBand="1" w:evenVBand="0" w:oddHBand="0" w:evenHBand="0" w:firstRowFirstColumn="0" w:firstRowLastColumn="0" w:lastRowFirstColumn="0" w:lastRowLastColumn="0"/>
-            <w:tcW w:w="2070" w:type="dxa"/>
+            <w:tcW w:w="1710" w:type="dxa"/>
             <w:vAlign w:val="center"/>
           </w:tcPr>
           <w:p>
@@ -2625,7 +2512,7 @@
         </w:tc>
         <w:tc>
           <w:tcPr>
-            <w:tcW w:w="2682" w:type="dxa"/>
+            <w:tcW w:w="5130" w:type="dxa"/>
             <w:vAlign w:val="center"/>
           </w:tcPr>
           <w:p>
@@ -2659,7 +2546,7 @@
         <w:tc>
           <w:tcPr>
             <w:cnfStyle w:val="000010000000" w:firstRow="0" w:lastRow="0" w:firstColumn="0" w:lastColumn="0" w:oddVBand="1" w:evenVBand="0" w:oddHBand="0" w:evenHBand="0" w:firstRowFirstColumn="0" w:firstRowLastColumn="0" w:lastRowFirstColumn="0" w:lastRowLastColumn="0"/>
-            <w:tcW w:w="1368" w:type="dxa"/>
+            <w:tcW w:w="1170" w:type="dxa"/>
             <w:shd w:val="clear" w:color="auto" w:fill="DBE5F1" w:themeFill="accent1" w:themeFillTint="33"/>
             <w:vAlign w:val="center"/>
           </w:tcPr>
@@ -2693,7 +2580,7 @@
         <w:tc>
           <w:tcPr>
             <w:cnfStyle w:val="000010000000" w:firstRow="0" w:lastRow="0" w:firstColumn="0" w:lastColumn="0" w:oddVBand="1" w:evenVBand="0" w:oddHBand="0" w:evenHBand="0" w:firstRowFirstColumn="0" w:firstRowLastColumn="0" w:lastRowFirstColumn="0" w:lastRowLastColumn="0"/>
-            <w:tcW w:w="2070" w:type="dxa"/>
+            <w:tcW w:w="1710" w:type="dxa"/>
             <w:shd w:val="clear" w:color="auto" w:fill="DBE5F1" w:themeFill="accent1" w:themeFillTint="33"/>
             <w:vAlign w:val="center"/>
           </w:tcPr>
@@ -2706,7 +2593,7 @@
         </w:tc>
         <w:tc>
           <w:tcPr>
-            <w:tcW w:w="2682" w:type="dxa"/>
+            <w:tcW w:w="5130" w:type="dxa"/>
             <w:shd w:val="clear" w:color="auto" w:fill="DBE5F1" w:themeFill="accent1" w:themeFillTint="33"/>
             <w:vAlign w:val="center"/>
           </w:tcPr>
@@ -2730,7 +2617,7 @@
         <w:tc>
           <w:tcPr>
             <w:cnfStyle w:val="000010000000" w:firstRow="0" w:lastRow="0" w:firstColumn="0" w:lastColumn="0" w:oddVBand="1" w:evenVBand="0" w:oddHBand="0" w:evenHBand="0" w:firstRowFirstColumn="0" w:firstRowLastColumn="0" w:lastRowFirstColumn="0" w:lastRowLastColumn="0"/>
-            <w:tcW w:w="1368" w:type="dxa"/>
+            <w:tcW w:w="1170" w:type="dxa"/>
             <w:vAlign w:val="center"/>
           </w:tcPr>
           <w:p>
@@ -2754,17 +2641,15 @@
               <w:jc w:val="center"/>
               <w:cnfStyle w:val="000000100000" w:firstRow="0" w:lastRow="0" w:firstColumn="0" w:lastColumn="0" w:oddVBand="0" w:evenVBand="0" w:oddHBand="1" w:evenHBand="0" w:firstRowFirstColumn="0" w:firstRowLastColumn="0" w:lastRowFirstColumn="0" w:lastRowLastColumn="0"/>
             </w:pPr>
-            <w:proofErr w:type="spellStart"/>
             <w:r>
               <w:t>WSDLController</w:t>
             </w:r>
-            <w:proofErr w:type="spellEnd"/>
           </w:p>
         </w:tc>
         <w:tc>
           <w:tcPr>
             <w:cnfStyle w:val="000010000000" w:firstRow="0" w:lastRow="0" w:firstColumn="0" w:lastColumn="0" w:oddVBand="1" w:evenVBand="0" w:oddHBand="0" w:evenHBand="0" w:firstRowFirstColumn="0" w:firstRowLastColumn="0" w:lastRowFirstColumn="0" w:lastRowLastColumn="0"/>
-            <w:tcW w:w="2070" w:type="dxa"/>
+            <w:tcW w:w="1710" w:type="dxa"/>
             <w:vAlign w:val="center"/>
           </w:tcPr>
           <w:p>
@@ -2776,7 +2661,7 @@
         </w:tc>
         <w:tc>
           <w:tcPr>
-            <w:tcW w:w="2682" w:type="dxa"/>
+            <w:tcW w:w="5130" w:type="dxa"/>
             <w:vAlign w:val="center"/>
           </w:tcPr>
           <w:p>
@@ -2813,7 +2698,7 @@
         <w:tc>
           <w:tcPr>
             <w:cnfStyle w:val="000010000000" w:firstRow="0" w:lastRow="0" w:firstColumn="0" w:lastColumn="0" w:oddVBand="1" w:evenVBand="0" w:oddHBand="0" w:evenHBand="0" w:firstRowFirstColumn="0" w:firstRowLastColumn="0" w:lastRowFirstColumn="0" w:lastRowLastColumn="0"/>
-            <w:tcW w:w="1368" w:type="dxa"/>
+            <w:tcW w:w="1170" w:type="dxa"/>
             <w:shd w:val="clear" w:color="auto" w:fill="DBE5F1" w:themeFill="accent1" w:themeFillTint="33"/>
             <w:vAlign w:val="center"/>
           </w:tcPr>
@@ -2847,7 +2732,7 @@
         <w:tc>
           <w:tcPr>
             <w:cnfStyle w:val="000010000000" w:firstRow="0" w:lastRow="0" w:firstColumn="0" w:lastColumn="0" w:oddVBand="1" w:evenVBand="0" w:oddHBand="0" w:evenHBand="0" w:firstRowFirstColumn="0" w:firstRowLastColumn="0" w:lastRowFirstColumn="0" w:lastRowLastColumn="0"/>
-            <w:tcW w:w="2070" w:type="dxa"/>
+            <w:tcW w:w="1710" w:type="dxa"/>
             <w:shd w:val="clear" w:color="auto" w:fill="DBE5F1" w:themeFill="accent1" w:themeFillTint="33"/>
             <w:vAlign w:val="center"/>
           </w:tcPr>
@@ -2860,7 +2745,7 @@
         </w:tc>
         <w:tc>
           <w:tcPr>
-            <w:tcW w:w="2682" w:type="dxa"/>
+            <w:tcW w:w="5130" w:type="dxa"/>
             <w:shd w:val="clear" w:color="auto" w:fill="DBE5F1" w:themeFill="accent1" w:themeFillTint="33"/>
             <w:vAlign w:val="center"/>
           </w:tcPr>
@@ -2890,7 +2775,7 @@
         <w:tc>
           <w:tcPr>
             <w:cnfStyle w:val="000010000000" w:firstRow="0" w:lastRow="0" w:firstColumn="0" w:lastColumn="0" w:oddVBand="1" w:evenVBand="0" w:oddHBand="0" w:evenHBand="0" w:firstRowFirstColumn="0" w:firstRowLastColumn="0" w:lastRowFirstColumn="0" w:lastRowLastColumn="0"/>
-            <w:tcW w:w="1368" w:type="dxa"/>
+            <w:tcW w:w="1170" w:type="dxa"/>
             <w:vAlign w:val="center"/>
           </w:tcPr>
           <w:p>
@@ -2914,17 +2799,15 @@
               <w:jc w:val="center"/>
               <w:cnfStyle w:val="000000100000" w:firstRow="0" w:lastRow="0" w:firstColumn="0" w:lastColumn="0" w:oddVBand="0" w:evenVBand="0" w:oddHBand="1" w:evenHBand="0" w:firstRowFirstColumn="0" w:firstRowLastColumn="0" w:lastRowFirstColumn="0" w:lastRowLastColumn="0"/>
             </w:pPr>
-            <w:proofErr w:type="spellStart"/>
             <w:r>
               <w:t>fileController</w:t>
             </w:r>
-            <w:proofErr w:type="spellEnd"/>
           </w:p>
         </w:tc>
         <w:tc>
           <w:tcPr>
             <w:cnfStyle w:val="000010000000" w:firstRow="0" w:lastRow="0" w:firstColumn="0" w:lastColumn="0" w:oddVBand="1" w:evenVBand="0" w:oddHBand="0" w:evenHBand="0" w:firstRowFirstColumn="0" w:firstRowLastColumn="0" w:lastRowFirstColumn="0" w:lastRowLastColumn="0"/>
-            <w:tcW w:w="2070" w:type="dxa"/>
+            <w:tcW w:w="1710" w:type="dxa"/>
             <w:vAlign w:val="center"/>
           </w:tcPr>
           <w:p>
@@ -2936,7 +2819,7 @@
         </w:tc>
         <w:tc>
           <w:tcPr>
-            <w:tcW w:w="2682" w:type="dxa"/>
+            <w:tcW w:w="5130" w:type="dxa"/>
             <w:vAlign w:val="center"/>
           </w:tcPr>
           <w:p>
@@ -2958,7 +2841,7 @@
         <w:tc>
           <w:tcPr>
             <w:cnfStyle w:val="000010000000" w:firstRow="0" w:lastRow="0" w:firstColumn="0" w:lastColumn="0" w:oddVBand="1" w:evenVBand="0" w:oddHBand="0" w:evenHBand="0" w:firstRowFirstColumn="0" w:firstRowLastColumn="0" w:lastRowFirstColumn="0" w:lastRowLastColumn="0"/>
-            <w:tcW w:w="1368" w:type="dxa"/>
+            <w:tcW w:w="1170" w:type="dxa"/>
             <w:shd w:val="clear" w:color="auto" w:fill="DBE5F1" w:themeFill="accent1" w:themeFillTint="33"/>
             <w:vAlign w:val="center"/>
           </w:tcPr>
@@ -2984,20 +2867,18 @@
               <w:jc w:val="center"/>
               <w:cnfStyle w:val="000000000000" w:firstRow="0" w:lastRow="0" w:firstColumn="0" w:lastColumn="0" w:oddVBand="0" w:evenVBand="0" w:oddHBand="0" w:evenHBand="0" w:firstRowFirstColumn="0" w:firstRowLastColumn="0" w:lastRowFirstColumn="0" w:lastRowLastColumn="0"/>
             </w:pPr>
-            <w:proofErr w:type="spellStart"/>
             <w:r>
               <w:t>InternetConnectionContro</w:t>
             </w:r>
             <w:r>
               <w:t>ller</w:t>
             </w:r>
-            <w:proofErr w:type="spellEnd"/>
           </w:p>
         </w:tc>
         <w:tc>
           <w:tcPr>
             <w:cnfStyle w:val="000010000000" w:firstRow="0" w:lastRow="0" w:firstColumn="0" w:lastColumn="0" w:oddVBand="1" w:evenVBand="0" w:oddHBand="0" w:evenHBand="0" w:firstRowFirstColumn="0" w:firstRowLastColumn="0" w:lastRowFirstColumn="0" w:lastRowLastColumn="0"/>
-            <w:tcW w:w="2070" w:type="dxa"/>
+            <w:tcW w:w="1710" w:type="dxa"/>
             <w:shd w:val="clear" w:color="auto" w:fill="DBE5F1" w:themeFill="accent1" w:themeFillTint="33"/>
             <w:vAlign w:val="center"/>
           </w:tcPr>
@@ -3010,7 +2891,7 @@
         </w:tc>
         <w:tc>
           <w:tcPr>
-            <w:tcW w:w="2682" w:type="dxa"/>
+            <w:tcW w:w="5130" w:type="dxa"/>
             <w:shd w:val="clear" w:color="auto" w:fill="DBE5F1" w:themeFill="accent1" w:themeFillTint="33"/>
             <w:vAlign w:val="center"/>
           </w:tcPr>
@@ -3040,7 +2921,7 @@
         <w:tc>
           <w:tcPr>
             <w:cnfStyle w:val="000010000000" w:firstRow="0" w:lastRow="0" w:firstColumn="0" w:lastColumn="0" w:oddVBand="1" w:evenVBand="0" w:oddHBand="0" w:evenHBand="0" w:firstRowFirstColumn="0" w:firstRowLastColumn="0" w:lastRowFirstColumn="0" w:lastRowLastColumn="0"/>
-            <w:tcW w:w="1368" w:type="dxa"/>
+            <w:tcW w:w="1170" w:type="dxa"/>
             <w:vAlign w:val="center"/>
           </w:tcPr>
           <w:p>
@@ -3064,20 +2945,18 @@
               <w:jc w:val="center"/>
               <w:cnfStyle w:val="000000100000" w:firstRow="0" w:lastRow="0" w:firstColumn="0" w:lastColumn="0" w:oddVBand="0" w:evenVBand="0" w:oddHBand="1" w:evenHBand="0" w:firstRowFirstColumn="0" w:firstRowLastColumn="0" w:lastRowFirstColumn="0" w:lastRowLastColumn="0"/>
             </w:pPr>
-            <w:proofErr w:type="spellStart"/>
             <w:r>
               <w:t>java</w:t>
             </w:r>
             <w:r>
               <w:t>Code</w:t>
             </w:r>
-            <w:proofErr w:type="spellEnd"/>
           </w:p>
         </w:tc>
         <w:tc>
           <w:tcPr>
             <w:cnfStyle w:val="000010000000" w:firstRow="0" w:lastRow="0" w:firstColumn="0" w:lastColumn="0" w:oddVBand="1" w:evenVBand="0" w:oddHBand="0" w:evenHBand="0" w:firstRowFirstColumn="0" w:firstRowLastColumn="0" w:lastRowFirstColumn="0" w:lastRowLastColumn="0"/>
-            <w:tcW w:w="2070" w:type="dxa"/>
+            <w:tcW w:w="1710" w:type="dxa"/>
             <w:vAlign w:val="center"/>
           </w:tcPr>
           <w:p>
@@ -3089,7 +2968,7 @@
         </w:tc>
         <w:tc>
           <w:tcPr>
-            <w:tcW w:w="2682" w:type="dxa"/>
+            <w:tcW w:w="5130" w:type="dxa"/>
             <w:vAlign w:val="center"/>
           </w:tcPr>
           <w:p>
@@ -3107,39 +2986,34 @@
     </w:tbl>
     <w:p>
       <w:pPr>
-        <w:pStyle w:val="Heading2"/>
-        <w:ind w:firstLine="720"/>
-      </w:pPr>
-    </w:p>
-    <w:p>
-      <w:pPr>
         <w:rPr>
           <w:rFonts w:asciiTheme="majorHAnsi" w:eastAsiaTheme="minorEastAsia" w:hAnsiTheme="majorHAnsi"/>
+          <w:b/>
+          <w:bCs/>
           <w:color w:val="4F81BD" w:themeColor="accent1"/>
           <w:sz w:val="28"/>
           <w:szCs w:val="28"/>
         </w:rPr>
       </w:pPr>
-      <w:r>
-        <w:br w:type="page"/>
-      </w:r>
-    </w:p>
-    <w:p>
-      <w:pPr>
-        <w:pStyle w:val="Heading2"/>
-      </w:pPr>
-      <w:bookmarkStart w:id="5" w:name="_Toc403854592"/>
-      <w:r>
-        <w:lastRenderedPageBreak/>
-        <w:t>Sequence diagrams</w:t>
-      </w:r>
+      <w:bookmarkStart w:id="5" w:name="_GoBack"/>
       <w:bookmarkEnd w:id="5"/>
     </w:p>
     <w:p>
       <w:pPr>
+        <w:pStyle w:val="Heading2"/>
+      </w:pPr>
+      <w:bookmarkStart w:id="6" w:name="_Toc403854592"/>
+      <w:r>
+        <w:lastRenderedPageBreak/>
+        <w:t>Sequence diagrams</w:t>
+      </w:r>
+      <w:bookmarkEnd w:id="6"/>
+    </w:p>
+    <w:p>
+      <w:pPr>
         <w:pStyle w:val="Heading3"/>
       </w:pPr>
-      <w:bookmarkStart w:id="6" w:name="_Toc403854593"/>
+      <w:bookmarkStart w:id="7" w:name="_Toc403854593"/>
       <w:r>
         <w:t>Submit WSDL</w:t>
       </w:r>
@@ -3364,19 +3238,9 @@
               <w:pStyle w:val="TableText"/>
               <w:jc w:val="center"/>
             </w:pPr>
-            <w:proofErr w:type="spellStart"/>
-            <w:r>
-              <w:t>SetWSDLinternet</w:t>
-            </w:r>
-            <w:proofErr w:type="spellEnd"/>
-            <w:r>
-              <w:t xml:space="preserve">, </w:t>
-            </w:r>
-            <w:proofErr w:type="spellStart"/>
-            <w:r>
-              <w:t>verifyWSDL</w:t>
-            </w:r>
-            <w:proofErr w:type="spellEnd"/>
+            <w:r>
+              <w:t>SetWSDLinternet, verifyWSDL</w:t>
+            </w:r>
           </w:p>
         </w:tc>
       </w:tr>
@@ -3396,11 +3260,9 @@
               <w:pStyle w:val="TableText"/>
               <w:jc w:val="center"/>
             </w:pPr>
-            <w:proofErr w:type="spellStart"/>
             <w:r>
               <w:t>WSDLController</w:t>
             </w:r>
-            <w:proofErr w:type="spellEnd"/>
           </w:p>
         </w:tc>
         <w:tc>
@@ -3430,35 +3292,9 @@
               <w:pStyle w:val="TableText"/>
               <w:jc w:val="center"/>
             </w:pPr>
-            <w:proofErr w:type="spellStart"/>
-            <w:r>
-              <w:t>getWSDL</w:t>
-            </w:r>
-            <w:proofErr w:type="spellEnd"/>
-            <w:r>
-              <w:t xml:space="preserve">, </w:t>
-            </w:r>
-            <w:proofErr w:type="spellStart"/>
-            <w:r>
-              <w:t>verifyWSDL</w:t>
-            </w:r>
-            <w:proofErr w:type="spellEnd"/>
-            <w:r>
-              <w:t xml:space="preserve">, </w:t>
-            </w:r>
-            <w:proofErr w:type="spellStart"/>
-            <w:r>
-              <w:t>setWSDLinternet</w:t>
-            </w:r>
-            <w:proofErr w:type="spellEnd"/>
-            <w:r>
-              <w:t xml:space="preserve">, </w:t>
-            </w:r>
-            <w:proofErr w:type="spellStart"/>
-            <w:r>
-              <w:t>checkInternetConnection</w:t>
-            </w:r>
-            <w:proofErr w:type="spellEnd"/>
+            <w:r>
+              <w:t>getWSDL, verifyWSDL, setWSDLinternet, checkInternetConnection</w:t>
+            </w:r>
           </w:p>
         </w:tc>
       </w:tr>
@@ -3478,11 +3314,9 @@
               <w:pStyle w:val="TableText"/>
               <w:jc w:val="center"/>
             </w:pPr>
-            <w:proofErr w:type="spellStart"/>
             <w:r>
               <w:t>InternetConnectionController</w:t>
             </w:r>
-            <w:proofErr w:type="spellEnd"/>
           </w:p>
         </w:tc>
         <w:tc>
@@ -3514,19 +3348,9 @@
               <w:pStyle w:val="TableText"/>
               <w:jc w:val="center"/>
             </w:pPr>
-            <w:proofErr w:type="spellStart"/>
-            <w:r>
-              <w:t>getWSDL</w:t>
-            </w:r>
-            <w:proofErr w:type="spellEnd"/>
-            <w:r>
-              <w:t xml:space="preserve">, </w:t>
-            </w:r>
-            <w:proofErr w:type="spellStart"/>
-            <w:r>
-              <w:t>checkInternetConnection</w:t>
-            </w:r>
-            <w:proofErr w:type="spellEnd"/>
+            <w:r>
+              <w:t>getWSDL, checkInternetConnection</w:t>
+            </w:r>
           </w:p>
         </w:tc>
       </w:tr>
@@ -3767,11 +3591,9 @@
               <w:pStyle w:val="TableText"/>
               <w:jc w:val="center"/>
             </w:pPr>
-            <w:proofErr w:type="spellStart"/>
             <w:r>
               <w:t>ShowFunction,generateCode</w:t>
             </w:r>
-            <w:proofErr w:type="spellEnd"/>
           </w:p>
         </w:tc>
       </w:tr>
@@ -3791,11 +3613,9 @@
               <w:pStyle w:val="TableText"/>
               <w:jc w:val="center"/>
             </w:pPr>
-            <w:proofErr w:type="spellStart"/>
             <w:r>
               <w:t>WSDLController</w:t>
             </w:r>
-            <w:proofErr w:type="spellEnd"/>
           </w:p>
         </w:tc>
         <w:tc>
@@ -3825,27 +3645,9 @@
               <w:pStyle w:val="TableText"/>
               <w:jc w:val="center"/>
             </w:pPr>
-            <w:proofErr w:type="spellStart"/>
-            <w:r>
-              <w:t>ShowFunction,generateCode</w:t>
-            </w:r>
-            <w:proofErr w:type="spellEnd"/>
-            <w:r>
-              <w:t xml:space="preserve">, </w:t>
-            </w:r>
-            <w:proofErr w:type="spellStart"/>
-            <w:r>
-              <w:t>getFunction</w:t>
-            </w:r>
-            <w:proofErr w:type="spellEnd"/>
-            <w:r>
-              <w:t xml:space="preserve">, </w:t>
-            </w:r>
-            <w:proofErr w:type="spellStart"/>
-            <w:r>
-              <w:t>setFunction</w:t>
-            </w:r>
-            <w:proofErr w:type="spellEnd"/>
+            <w:r>
+              <w:t>ShowFunction,generateCode, getFunction, setFunction</w:t>
+            </w:r>
           </w:p>
         </w:tc>
       </w:tr>
@@ -3865,11 +3667,9 @@
               <w:pStyle w:val="TableText"/>
               <w:jc w:val="center"/>
             </w:pPr>
-            <w:proofErr w:type="spellStart"/>
             <w:r>
               <w:t>javaCode</w:t>
             </w:r>
-            <w:proofErr w:type="spellEnd"/>
           </w:p>
         </w:tc>
         <w:tc>
@@ -3901,27 +3701,9 @@
               <w:pStyle w:val="TableText"/>
               <w:jc w:val="center"/>
             </w:pPr>
-            <w:proofErr w:type="spellStart"/>
-            <w:r>
-              <w:t>getFunction</w:t>
-            </w:r>
-            <w:proofErr w:type="spellEnd"/>
-            <w:r>
-              <w:t xml:space="preserve">, </w:t>
-            </w:r>
-            <w:proofErr w:type="spellStart"/>
-            <w:r>
-              <w:t>setFunction</w:t>
-            </w:r>
-            <w:proofErr w:type="spellEnd"/>
-            <w:r>
-              <w:t xml:space="preserve">, </w:t>
-            </w:r>
-            <w:proofErr w:type="spellStart"/>
-            <w:r>
-              <w:t>toString</w:t>
-            </w:r>
-            <w:proofErr w:type="spellEnd"/>
+            <w:r>
+              <w:t>getFunction, setFunction, toString</w:t>
+            </w:r>
           </w:p>
         </w:tc>
       </w:tr>
@@ -3973,11 +3755,9 @@
               <w:pStyle w:val="TableText"/>
               <w:jc w:val="center"/>
             </w:pPr>
-            <w:proofErr w:type="spellStart"/>
             <w:r>
               <w:t>toString</w:t>
             </w:r>
-            <w:proofErr w:type="spellEnd"/>
           </w:p>
         </w:tc>
       </w:tr>
@@ -4052,7 +3832,7 @@
       <w:r>
         <w:t>Class - Sequence Usage</w:t>
       </w:r>
-      <w:bookmarkEnd w:id="6"/>
+      <w:bookmarkEnd w:id="7"/>
     </w:p>
     <w:tbl>
       <w:tblPr>
@@ -4215,14 +3995,12 @@
               <w:pStyle w:val="TableText"/>
               <w:jc w:val="center"/>
             </w:pPr>
-            <w:proofErr w:type="spellStart"/>
             <w:r>
               <w:t>SubmitWSDL,getWSDL,</w:t>
             </w:r>
             <w:r>
               <w:t>verifyWSDL</w:t>
             </w:r>
-            <w:proofErr w:type="spellEnd"/>
           </w:p>
         </w:tc>
       </w:tr>
@@ -4242,11 +4020,9 @@
               <w:pStyle w:val="TableText"/>
               <w:jc w:val="center"/>
             </w:pPr>
-            <w:proofErr w:type="spellStart"/>
             <w:r>
               <w:t>WSDLController</w:t>
             </w:r>
-            <w:proofErr w:type="spellEnd"/>
           </w:p>
         </w:tc>
         <w:tc>
@@ -4276,11 +4052,9 @@
               <w:pStyle w:val="TableText"/>
               <w:jc w:val="center"/>
             </w:pPr>
-            <w:proofErr w:type="spellStart"/>
             <w:r>
               <w:t>GetWSDL,generateCode,getFilePath</w:t>
             </w:r>
-            <w:proofErr w:type="spellEnd"/>
           </w:p>
         </w:tc>
       </w:tr>
@@ -4300,11 +4074,9 @@
               <w:pStyle w:val="TableText"/>
               <w:jc w:val="center"/>
             </w:pPr>
-            <w:proofErr w:type="spellStart"/>
             <w:r>
               <w:t>javaCode</w:t>
             </w:r>
-            <w:proofErr w:type="spellEnd"/>
           </w:p>
         </w:tc>
         <w:tc>
@@ -4336,11 +4108,9 @@
               <w:pStyle w:val="TableText"/>
               <w:jc w:val="center"/>
             </w:pPr>
-            <w:proofErr w:type="spellStart"/>
             <w:r>
               <w:t>getJavaCode</w:t>
             </w:r>
-            <w:proofErr w:type="spellEnd"/>
           </w:p>
         </w:tc>
       </w:tr>
@@ -4414,12 +4184,12 @@
       <w:pPr>
         <w:pStyle w:val="Heading2"/>
       </w:pPr>
-      <w:bookmarkStart w:id="7" w:name="_Toc403854594"/>
+      <w:bookmarkStart w:id="8" w:name="_Toc403854594"/>
       <w:r>
         <w:lastRenderedPageBreak/>
         <w:t>User Interface Design</w:t>
       </w:r>
-      <w:bookmarkEnd w:id="7"/>
+      <w:bookmarkEnd w:id="8"/>
     </w:p>
     <w:p>
       <w:pPr>
@@ -4506,7 +4276,7 @@
           </wp:inline>
         </w:drawing>
       </w:r>
-      <w:bookmarkStart w:id="8" w:name="_Toc403854598"/>
+      <w:bookmarkStart w:id="9" w:name="_Toc403854598"/>
       <w:r>
         <w:tab/>
       </w:r>
@@ -5282,8 +5052,6 @@
           </wp:inline>
         </w:drawing>
       </w:r>
-      <w:bookmarkStart w:id="9" w:name="_GoBack"/>
-      <w:bookmarkEnd w:id="9"/>
     </w:p>
     <w:p>
       <w:pPr>
@@ -5309,7 +5077,7 @@
         <w:lastRenderedPageBreak/>
         <w:t>Ownership Report</w:t>
       </w:r>
-      <w:bookmarkEnd w:id="8"/>
+      <w:bookmarkEnd w:id="9"/>
     </w:p>
     <w:tbl>
       <w:tblPr>
@@ -5528,23 +5296,13 @@
                 <w:bCs/>
               </w:rPr>
             </w:pPr>
-            <w:proofErr w:type="spellStart"/>
             <w:r>
               <w:rPr>
                 <w:rFonts w:asciiTheme="majorBidi" w:hAnsiTheme="majorBidi" w:cstheme="majorBidi"/>
                 <w:b/>
                 <w:bCs/>
               </w:rPr>
-              <w:t>Salwa</w:t>
-            </w:r>
-            <w:proofErr w:type="spellEnd"/>
-            <w:r>
-              <w:rPr>
-                <w:rFonts w:asciiTheme="majorBidi" w:hAnsiTheme="majorBidi" w:cstheme="majorBidi"/>
-                <w:b/>
-                <w:bCs/>
-              </w:rPr>
-              <w:t xml:space="preserve"> Ahmed</w:t>
+              <w:t>Salwa Ahmed</w:t>
             </w:r>
           </w:p>
         </w:tc>
@@ -5713,7 +5471,7 @@
             <w:sz w:val="28"/>
             <w:szCs w:val="28"/>
           </w:rPr>
-          <w:t>8</w:t>
+          <w:t>3</w:t>
         </w:r>
         <w:r>
           <w:rPr>
@@ -8121,7 +7879,7 @@
 </file>
 
 <file path=customXml/itemProps1.xml><?xml version="1.0" encoding="utf-8"?>
-<ds:datastoreItem xmlns:ds="http://schemas.openxmlformats.org/officeDocument/2006/customXml" ds:itemID="{D34B9D98-AB98-408C-BB0A-155473D99AE3}">
+<ds:datastoreItem xmlns:ds="http://schemas.openxmlformats.org/officeDocument/2006/customXml" ds:itemID="{F3276695-53E1-4F57-9199-79C330C363C8}">
   <ds:schemaRefs>
     <ds:schemaRef ds:uri="http://schemas.openxmlformats.org/officeDocument/2006/bibliography"/>
   </ds:schemaRefs>

--- a/CS251-Desoky Abdelqawy-20120493-SDDDocument (1).docx
+++ b/CS251-Desoky Abdelqawy-20120493-SDDDocument (1).docx
@@ -612,7 +612,18 @@
                                 <w:sz w:val="32"/>
                                 <w:szCs w:val="32"/>
                               </w:rPr>
-                              <w:t>November</w:t>
+                              <w:t>Dece</w:t>
+                            </w:r>
+                            <w:r>
+                              <w:rPr>
+                                <w:rFonts w:asciiTheme="majorBidi" w:hAnsiTheme="majorBidi" w:cstheme="majorBidi"/>
+                                <w:i/>
+                                <w:iCs/>
+                                <w:color w:val="FFFFFF" w:themeColor="background1"/>
+                                <w:sz w:val="32"/>
+                                <w:szCs w:val="32"/>
+                              </w:rPr>
+                              <w:t>mber</w:t>
                             </w:r>
                             <w:r>
                               <w:rPr>
@@ -634,8 +645,10 @@
                                 <w:sz w:val="32"/>
                                 <w:szCs w:val="32"/>
                               </w:rPr>
-                              <w:t>8</w:t>
+                              <w:t>26</w:t>
                             </w:r>
+                            <w:bookmarkStart w:id="0" w:name="_GoBack"/>
+                            <w:bookmarkEnd w:id="0"/>
                             <w:r>
                               <w:rPr>
                                 <w:rFonts w:asciiTheme="majorBidi" w:hAnsiTheme="majorBidi" w:cstheme="majorBidi"/>
@@ -1438,12 +1451,12 @@
       <w:pPr>
         <w:pStyle w:val="Heading1"/>
       </w:pPr>
-      <w:bookmarkStart w:id="0" w:name="_Toc403854587"/>
+      <w:bookmarkStart w:id="1" w:name="_Toc403854587"/>
       <w:r>
         <w:lastRenderedPageBreak/>
         <w:t>Team</w:t>
       </w:r>
-      <w:bookmarkEnd w:id="0"/>
+      <w:bookmarkEnd w:id="1"/>
     </w:p>
     <w:tbl>
       <w:tblPr>
@@ -1959,14 +1972,14 @@
       <w:pPr>
         <w:pStyle w:val="Heading1"/>
       </w:pPr>
-      <w:bookmarkStart w:id="1" w:name="_Toc403854588"/>
+      <w:bookmarkStart w:id="2" w:name="_Toc403854588"/>
       <w:r>
         <w:t>Document</w:t>
       </w:r>
       <w:r>
         <w:t xml:space="preserve"> Purpose and Audience</w:t>
       </w:r>
-      <w:bookmarkEnd w:id="1"/>
+      <w:bookmarkEnd w:id="2"/>
     </w:p>
     <w:p>
       <w:pPr>
@@ -2260,21 +2273,21 @@
       <w:pPr>
         <w:pStyle w:val="Heading1"/>
       </w:pPr>
-      <w:bookmarkStart w:id="2" w:name="_Toc403854589"/>
+      <w:bookmarkStart w:id="3" w:name="_Toc403854589"/>
       <w:r>
         <w:t>System Models</w:t>
       </w:r>
-      <w:bookmarkEnd w:id="2"/>
+      <w:bookmarkEnd w:id="3"/>
     </w:p>
     <w:p>
       <w:pPr>
         <w:pStyle w:val="Heading2"/>
       </w:pPr>
-      <w:bookmarkStart w:id="3" w:name="_Toc403854590"/>
+      <w:bookmarkStart w:id="4" w:name="_Toc403854590"/>
       <w:r>
         <w:t>System Decomposition</w:t>
       </w:r>
-      <w:bookmarkEnd w:id="3"/>
+      <w:bookmarkEnd w:id="4"/>
       <w:r>
         <w:t xml:space="preserve"> </w:t>
       </w:r>
@@ -2343,12 +2356,12 @@
       <w:pPr>
         <w:pStyle w:val="Heading2"/>
       </w:pPr>
-      <w:bookmarkStart w:id="4" w:name="_Toc403854591"/>
+      <w:bookmarkStart w:id="5" w:name="_Toc403854591"/>
       <w:r>
         <w:lastRenderedPageBreak/>
         <w:t>Class diagrams</w:t>
       </w:r>
-      <w:bookmarkEnd w:id="4"/>
+      <w:bookmarkEnd w:id="5"/>
     </w:p>
     <w:p>
       <w:r>
@@ -2995,8 +3008,6 @@
           <w:szCs w:val="28"/>
         </w:rPr>
       </w:pPr>
-      <w:bookmarkStart w:id="5" w:name="_GoBack"/>
-      <w:bookmarkEnd w:id="5"/>
     </w:p>
     <w:p>
       <w:pPr>
@@ -5471,7 +5482,7 @@
             <w:sz w:val="28"/>
             <w:szCs w:val="28"/>
           </w:rPr>
-          <w:t>3</w:t>
+          <w:t>1</w:t>
         </w:r>
         <w:r>
           <w:rPr>
@@ -7879,7 +7890,7 @@
 </file>
 
 <file path=customXml/itemProps1.xml><?xml version="1.0" encoding="utf-8"?>
-<ds:datastoreItem xmlns:ds="http://schemas.openxmlformats.org/officeDocument/2006/customXml" ds:itemID="{F3276695-53E1-4F57-9199-79C330C363C8}">
+<ds:datastoreItem xmlns:ds="http://schemas.openxmlformats.org/officeDocument/2006/customXml" ds:itemID="{7A26655F-ED79-4756-B299-0AA4E639DCD1}">
   <ds:schemaRefs>
     <ds:schemaRef ds:uri="http://schemas.openxmlformats.org/officeDocument/2006/bibliography"/>
   </ds:schemaRefs>
